--- a/Documentation/Year End Project - Group norms.docx
+++ b/Documentation/Year End Project - Group norms.docx
@@ -1,6 +1,6 @@
 
 <file path=word/document.xml><?xml version="1.0" encoding="utf-8"?>
-<w:document xmlns:wpc="http://schemas.microsoft.com/office/word/2010/wordprocessingCanvas" xmlns:cx="http://schemas.microsoft.com/office/drawing/2014/chartex" xmlns:cx1="http://schemas.microsoft.com/office/drawing/2015/9/8/chartex" xmlns:cx2="http://schemas.microsoft.com/office/drawing/2015/10/21/chartex" xmlns:cx3="http://schemas.microsoft.com/office/drawing/2016/5/9/chartex" xmlns:cx4="http://schemas.microsoft.com/office/drawing/2016/5/10/chartex" xmlns:cx5="http://schemas.microsoft.com/office/drawing/2016/5/11/chartex" xmlns:cx6="http://schemas.microsoft.com/office/drawing/2016/5/12/chartex" xmlns:cx7="http://schemas.microsoft.com/office/drawing/2016/5/13/chartex" xmlns:cx8="http://schemas.microsoft.com/office/drawing/2016/5/14/chartex" xmlns:mc="http://schemas.openxmlformats.org/markup-compatibility/2006" xmlns:aink="http://schemas.microsoft.com/office/drawing/2016/ink" xmlns:am3d="http://schemas.microsoft.com/office/drawing/2017/model3d" xmlns:o="urn:schemas-microsoft-com:office:office" xmlns:oel="http://schemas.microsoft.com/office/2019/extlst" xmlns:r="http://schemas.openxmlformats.org/officeDocument/2006/relationships" xmlns:m="http://schemas.openxmlformats.org/officeDocument/2006/math" xmlns:v="urn:schemas-microsoft-com:vml" xmlns:wp14="http://schemas.microsoft.com/office/word/2010/wordprocessingDrawing" xmlns:wp="http://schemas.openxmlformats.org/drawingml/2006/wordprocessingDrawing" xmlns:w10="urn:schemas-microsoft-com:office:word" xmlns:w="http://schemas.openxmlformats.org/wordprocessingml/2006/main" xmlns:w14="http://schemas.microsoft.com/office/word/2010/wordml" xmlns:w15="http://schemas.microsoft.com/office/word/2012/wordml" xmlns:w16cex="http://schemas.microsoft.com/office/word/2018/wordml/cex" xmlns:w16cid="http://schemas.microsoft.com/office/word/2016/wordml/cid" xmlns:w16="http://schemas.microsoft.com/office/word/2018/wordml" xmlns:w16du="http://schemas.microsoft.com/office/word/2023/wordml/word16du" xmlns:w16sdtdh="http://schemas.microsoft.com/office/word/2020/wordml/sdtdatahash" xmlns:w16se="http://schemas.microsoft.com/office/word/2015/wordml/symex" xmlns:wpg="http://schemas.microsoft.com/office/word/2010/wordprocessingGroup" xmlns:wpi="http://schemas.microsoft.com/office/word/2010/wordprocessingInk" xmlns:wne="http://schemas.microsoft.com/office/word/2006/wordml" xmlns:wps="http://schemas.microsoft.com/office/word/2010/wordprocessingShape" mc:Ignorable="w14 w15 w16se w16cid w16 w16cex w16sdtdh w16du wp14">
+<w:document xmlns:wpc="http://schemas.microsoft.com/office/word/2010/wordprocessingCanvas" xmlns:cx="http://schemas.microsoft.com/office/drawing/2014/chartex" xmlns:cx1="http://schemas.microsoft.com/office/drawing/2015/9/8/chartex" xmlns:cx2="http://schemas.microsoft.com/office/drawing/2015/10/21/chartex" xmlns:cx3="http://schemas.microsoft.com/office/drawing/2016/5/9/chartex" xmlns:cx4="http://schemas.microsoft.com/office/drawing/2016/5/10/chartex" xmlns:cx5="http://schemas.microsoft.com/office/drawing/2016/5/11/chartex" xmlns:cx6="http://schemas.microsoft.com/office/drawing/2016/5/12/chartex" xmlns:cx7="http://schemas.microsoft.com/office/drawing/2016/5/13/chartex" xmlns:cx8="http://schemas.microsoft.com/office/drawing/2016/5/14/chartex" xmlns:mc="http://schemas.openxmlformats.org/markup-compatibility/2006" xmlns:aink="http://schemas.microsoft.com/office/drawing/2016/ink" xmlns:am3d="http://schemas.microsoft.com/office/drawing/2017/model3d" xmlns:o="urn:schemas-microsoft-com:office:office" xmlns:oel="http://schemas.microsoft.com/office/2019/extlst" xmlns:r="http://schemas.openxmlformats.org/officeDocument/2006/relationships" xmlns:m="http://schemas.openxmlformats.org/officeDocument/2006/math" xmlns:v="urn:schemas-microsoft-com:vml" xmlns:wp14="http://schemas.microsoft.com/office/word/2010/wordprocessingDrawing" xmlns:wp="http://schemas.openxmlformats.org/drawingml/2006/wordprocessingDrawing" xmlns:w10="urn:schemas-microsoft-com:office:word" xmlns:w="http://schemas.openxmlformats.org/wordprocessingml/2006/main" xmlns:w14="http://schemas.microsoft.com/office/word/2010/wordml" xmlns:w15="http://schemas.microsoft.com/office/word/2012/wordml" xmlns:w16cex="http://schemas.microsoft.com/office/word/2018/wordml/cex" xmlns:w16cid="http://schemas.microsoft.com/office/word/2016/wordml/cid" xmlns:w16="http://schemas.microsoft.com/office/word/2018/wordml" xmlns:w16du="http://schemas.microsoft.com/office/word/2023/wordml/word16du" xmlns:w16sdtdh="http://schemas.microsoft.com/office/word/2020/wordml/sdtdatahash" xmlns:w16sdtfl="http://schemas.microsoft.com/office/word/2024/wordml/sdtformatlock" xmlns:w16se="http://schemas.microsoft.com/office/word/2015/wordml/symex" xmlns:wpg="http://schemas.microsoft.com/office/word/2010/wordprocessingGroup" xmlns:wpi="http://schemas.microsoft.com/office/word/2010/wordprocessingInk" xmlns:wne="http://schemas.microsoft.com/office/word/2006/wordml" xmlns:wps="http://schemas.microsoft.com/office/word/2010/wordprocessingShape" mc:Ignorable="w14 w15 w16se w16cid w16 w16cex w16sdtdh w16sdtfl w16du wp14">
   <w:body>
     <w:p>
       <w:pPr>
@@ -190,7 +190,7 @@
               <w:ind w:left="360"/>
             </w:pPr>
             <w:r>
-              <w:t>Student 1</w:t>
+              <w:t>Danial</w:t>
             </w:r>
           </w:p>
         </w:tc>
@@ -509,7 +509,7 @@
 </file>
 
 <file path=word/numbering.xml><?xml version="1.0" encoding="utf-8"?>
-<w:numbering xmlns:wpc="http://schemas.microsoft.com/office/word/2010/wordprocessingCanvas" xmlns:cx="http://schemas.microsoft.com/office/drawing/2014/chartex" xmlns:cx1="http://schemas.microsoft.com/office/drawing/2015/9/8/chartex" xmlns:cx2="http://schemas.microsoft.com/office/drawing/2015/10/21/chartex" xmlns:cx3="http://schemas.microsoft.com/office/drawing/2016/5/9/chartex" xmlns:cx4="http://schemas.microsoft.com/office/drawing/2016/5/10/chartex" xmlns:cx5="http://schemas.microsoft.com/office/drawing/2016/5/11/chartex" xmlns:cx6="http://schemas.microsoft.com/office/drawing/2016/5/12/chartex" xmlns:cx7="http://schemas.microsoft.com/office/drawing/2016/5/13/chartex" xmlns:cx8="http://schemas.microsoft.com/office/drawing/2016/5/14/chartex" xmlns:mc="http://schemas.openxmlformats.org/markup-compatibility/2006" xmlns:aink="http://schemas.microsoft.com/office/drawing/2016/ink" xmlns:am3d="http://schemas.microsoft.com/office/drawing/2017/model3d" xmlns:o="urn:schemas-microsoft-com:office:office" xmlns:oel="http://schemas.microsoft.com/office/2019/extlst" xmlns:r="http://schemas.openxmlformats.org/officeDocument/2006/relationships" xmlns:m="http://schemas.openxmlformats.org/officeDocument/2006/math" xmlns:v="urn:schemas-microsoft-com:vml" xmlns:wp14="http://schemas.microsoft.com/office/word/2010/wordprocessingDrawing" xmlns:wp="http://schemas.openxmlformats.org/drawingml/2006/wordprocessingDrawing" xmlns:w10="urn:schemas-microsoft-com:office:word" xmlns:w="http://schemas.openxmlformats.org/wordprocessingml/2006/main" xmlns:w14="http://schemas.microsoft.com/office/word/2010/wordml" xmlns:w15="http://schemas.microsoft.com/office/word/2012/wordml" xmlns:w16cex="http://schemas.microsoft.com/office/word/2018/wordml/cex" xmlns:w16cid="http://schemas.microsoft.com/office/word/2016/wordml/cid" xmlns:w16="http://schemas.microsoft.com/office/word/2018/wordml" xmlns:w16du="http://schemas.microsoft.com/office/word/2023/wordml/word16du" xmlns:w16sdtdh="http://schemas.microsoft.com/office/word/2020/wordml/sdtdatahash" xmlns:w16se="http://schemas.microsoft.com/office/word/2015/wordml/symex" xmlns:wpg="http://schemas.microsoft.com/office/word/2010/wordprocessingGroup" xmlns:wpi="http://schemas.microsoft.com/office/word/2010/wordprocessingInk" xmlns:wne="http://schemas.microsoft.com/office/word/2006/wordml" xmlns:wps="http://schemas.microsoft.com/office/word/2010/wordprocessingShape" mc:Ignorable="w14 w15 w16se w16cid w16 w16cex w16sdtdh w16du wp14">
+<w:numbering xmlns:wpc="http://schemas.microsoft.com/office/word/2010/wordprocessingCanvas" xmlns:cx="http://schemas.microsoft.com/office/drawing/2014/chartex" xmlns:cx1="http://schemas.microsoft.com/office/drawing/2015/9/8/chartex" xmlns:cx2="http://schemas.microsoft.com/office/drawing/2015/10/21/chartex" xmlns:cx3="http://schemas.microsoft.com/office/drawing/2016/5/9/chartex" xmlns:cx4="http://schemas.microsoft.com/office/drawing/2016/5/10/chartex" xmlns:cx5="http://schemas.microsoft.com/office/drawing/2016/5/11/chartex" xmlns:cx6="http://schemas.microsoft.com/office/drawing/2016/5/12/chartex" xmlns:cx7="http://schemas.microsoft.com/office/drawing/2016/5/13/chartex" xmlns:cx8="http://schemas.microsoft.com/office/drawing/2016/5/14/chartex" xmlns:mc="http://schemas.openxmlformats.org/markup-compatibility/2006" xmlns:aink="http://schemas.microsoft.com/office/drawing/2016/ink" xmlns:am3d="http://schemas.microsoft.com/office/drawing/2017/model3d" xmlns:o="urn:schemas-microsoft-com:office:office" xmlns:oel="http://schemas.microsoft.com/office/2019/extlst" xmlns:r="http://schemas.openxmlformats.org/officeDocument/2006/relationships" xmlns:m="http://schemas.openxmlformats.org/officeDocument/2006/math" xmlns:v="urn:schemas-microsoft-com:vml" xmlns:wp14="http://schemas.microsoft.com/office/word/2010/wordprocessingDrawing" xmlns:wp="http://schemas.openxmlformats.org/drawingml/2006/wordprocessingDrawing" xmlns:w10="urn:schemas-microsoft-com:office:word" xmlns:w="http://schemas.openxmlformats.org/wordprocessingml/2006/main" xmlns:w14="http://schemas.microsoft.com/office/word/2010/wordml" xmlns:w15="http://schemas.microsoft.com/office/word/2012/wordml" xmlns:w16cex="http://schemas.microsoft.com/office/word/2018/wordml/cex" xmlns:w16cid="http://schemas.microsoft.com/office/word/2016/wordml/cid" xmlns:w16="http://schemas.microsoft.com/office/word/2018/wordml" xmlns:w16du="http://schemas.microsoft.com/office/word/2023/wordml/word16du" xmlns:w16sdtdh="http://schemas.microsoft.com/office/word/2020/wordml/sdtdatahash" xmlns:w16sdtfl="http://schemas.microsoft.com/office/word/2024/wordml/sdtformatlock" xmlns:w16se="http://schemas.microsoft.com/office/word/2015/wordml/symex" xmlns:wpg="http://schemas.microsoft.com/office/word/2010/wordprocessingGroup" xmlns:wpi="http://schemas.microsoft.com/office/word/2010/wordprocessingInk" xmlns:wne="http://schemas.microsoft.com/office/word/2006/wordml" xmlns:wps="http://schemas.microsoft.com/office/word/2010/wordprocessingShape" mc:Ignorable="w14 w15 w16se w16cid w16 w16cex w16sdtdh w16sdtfl w16du wp14">
   <w:abstractNum w:abstractNumId="0" w15:restartNumberingAfterBreak="0">
     <w:nsid w:val="02436DAD"/>
     <w:multiLevelType w:val="hybridMultilevel"/>
@@ -1243,7 +1243,7 @@
 </file>
 
 <file path=word/styles.xml><?xml version="1.0" encoding="utf-8"?>
-<w:styles xmlns:mc="http://schemas.openxmlformats.org/markup-compatibility/2006" xmlns:r="http://schemas.openxmlformats.org/officeDocument/2006/relationships" xmlns:w="http://schemas.openxmlformats.org/wordprocessingml/2006/main" xmlns:w14="http://schemas.microsoft.com/office/word/2010/wordml" xmlns:w15="http://schemas.microsoft.com/office/word/2012/wordml" xmlns:w16cex="http://schemas.microsoft.com/office/word/2018/wordml/cex" xmlns:w16cid="http://schemas.microsoft.com/office/word/2016/wordml/cid" xmlns:w16="http://schemas.microsoft.com/office/word/2018/wordml" xmlns:w16du="http://schemas.microsoft.com/office/word/2023/wordml/word16du" xmlns:w16sdtdh="http://schemas.microsoft.com/office/word/2020/wordml/sdtdatahash" xmlns:w16se="http://schemas.microsoft.com/office/word/2015/wordml/symex" mc:Ignorable="w14 w15 w16se w16cid w16 w16cex w16sdtdh w16du">
+<w:styles xmlns:mc="http://schemas.openxmlformats.org/markup-compatibility/2006" xmlns:r="http://schemas.openxmlformats.org/officeDocument/2006/relationships" xmlns:w="http://schemas.openxmlformats.org/wordprocessingml/2006/main" xmlns:w14="http://schemas.microsoft.com/office/word/2010/wordml" xmlns:w15="http://schemas.microsoft.com/office/word/2012/wordml" xmlns:w16cex="http://schemas.microsoft.com/office/word/2018/wordml/cex" xmlns:w16cid="http://schemas.microsoft.com/office/word/2016/wordml/cid" xmlns:w16="http://schemas.microsoft.com/office/word/2018/wordml" xmlns:w16du="http://schemas.microsoft.com/office/word/2023/wordml/word16du" xmlns:w16sdtdh="http://schemas.microsoft.com/office/word/2020/wordml/sdtdatahash" xmlns:w16sdtfl="http://schemas.microsoft.com/office/word/2024/wordml/sdtformatlock" xmlns:w16se="http://schemas.microsoft.com/office/word/2015/wordml/symex" mc:Ignorable="w14 w15 w16se w16cid w16 w16cex w16sdtdh w16sdtfl w16du">
   <w:docDefaults>
     <w:rPrDefault>
       <w:rPr>

--- a/Documentation/Year End Project - Group norms.docx
+++ b/Documentation/Year End Project - Group norms.docx
@@ -10,10 +10,18 @@
         <w:t>IB CS(SL</w:t>
       </w:r>
       <w:r>
-        <w:t>/HL</w:t>
-      </w:r>
-      <w:r>
-        <w:t>)Year End</w:t>
+        <w:t>/</w:t>
+      </w:r>
+      <w:proofErr w:type="gramStart"/>
+      <w:r>
+        <w:t>HL</w:t>
+      </w:r>
+      <w:r>
+        <w:t>)Year</w:t>
+      </w:r>
+      <w:proofErr w:type="gramEnd"/>
+      <w:r>
+        <w:t xml:space="preserve"> End</w:t>
       </w:r>
       <w:r>
         <w:t xml:space="preserve"> Project – Group formation</w:t>
@@ -190,7 +198,10 @@
               <w:ind w:left="360"/>
             </w:pPr>
             <w:r>
-              <w:t>Danial</w:t>
+              <w:t>Dan</w:t>
+            </w:r>
+            <w:r>
+              <w:t>iyal Osama</w:t>
             </w:r>
           </w:p>
         </w:tc>
@@ -488,14 +499,35 @@
       <w:pPr>
         <w:ind w:left="360"/>
       </w:pPr>
-      <w:r>
-        <w:t xml:space="preserve">We,___________________, ___________________, _________________  as group members of the </w:t>
+      <w:proofErr w:type="gramStart"/>
+      <w:r>
+        <w:t>We,_</w:t>
+      </w:r>
+      <w:proofErr w:type="gramEnd"/>
+      <w:r>
+        <w:t>__________________, ___________________, ________________</w:t>
+      </w:r>
+      <w:proofErr w:type="gramStart"/>
+      <w:r>
+        <w:t>_  as</w:t>
+      </w:r>
+      <w:proofErr w:type="gramEnd"/>
+      <w:r>
+        <w:t xml:space="preserve"> group members of the </w:t>
       </w:r>
       <w:r>
         <w:t>Software dev.</w:t>
       </w:r>
       <w:r>
-        <w:t xml:space="preserve"> Project ___ agree to follow the above team norms along with class norms to stay committed to completing  the tasks on time and as required.</w:t>
+        <w:t xml:space="preserve"> Project ___ agree to follow the above team norms along with class norms to stay committed to </w:t>
+      </w:r>
+      <w:proofErr w:type="gramStart"/>
+      <w:r>
+        <w:t>completing  the</w:t>
+      </w:r>
+      <w:proofErr w:type="gramEnd"/>
+      <w:r>
+        <w:t xml:space="preserve"> tasks on time and as required.</w:t>
       </w:r>
     </w:p>
     <w:sectPr>

--- a/Documentation/Year End Project - Group norms.docx
+++ b/Documentation/Year End Project - Group norms.docx
@@ -1,6 +1,6 @@
 
 <file path=word/document.xml><?xml version="1.0" encoding="utf-8"?>
-<w:document xmlns:wpc="http://schemas.microsoft.com/office/word/2010/wordprocessingCanvas" xmlns:cx="http://schemas.microsoft.com/office/drawing/2014/chartex" xmlns:cx1="http://schemas.microsoft.com/office/drawing/2015/9/8/chartex" xmlns:cx2="http://schemas.microsoft.com/office/drawing/2015/10/21/chartex" xmlns:cx3="http://schemas.microsoft.com/office/drawing/2016/5/9/chartex" xmlns:cx4="http://schemas.microsoft.com/office/drawing/2016/5/10/chartex" xmlns:cx5="http://schemas.microsoft.com/office/drawing/2016/5/11/chartex" xmlns:cx6="http://schemas.microsoft.com/office/drawing/2016/5/12/chartex" xmlns:cx7="http://schemas.microsoft.com/office/drawing/2016/5/13/chartex" xmlns:cx8="http://schemas.microsoft.com/office/drawing/2016/5/14/chartex" xmlns:mc="http://schemas.openxmlformats.org/markup-compatibility/2006" xmlns:aink="http://schemas.microsoft.com/office/drawing/2016/ink" xmlns:am3d="http://schemas.microsoft.com/office/drawing/2017/model3d" xmlns:o="urn:schemas-microsoft-com:office:office" xmlns:oel="http://schemas.microsoft.com/office/2019/extlst" xmlns:r="http://schemas.openxmlformats.org/officeDocument/2006/relationships" xmlns:m="http://schemas.openxmlformats.org/officeDocument/2006/math" xmlns:v="urn:schemas-microsoft-com:vml" xmlns:wp14="http://schemas.microsoft.com/office/word/2010/wordprocessingDrawing" xmlns:wp="http://schemas.openxmlformats.org/drawingml/2006/wordprocessingDrawing" xmlns:w10="urn:schemas-microsoft-com:office:word" xmlns:w="http://schemas.openxmlformats.org/wordprocessingml/2006/main" xmlns:w14="http://schemas.microsoft.com/office/word/2010/wordml" xmlns:w15="http://schemas.microsoft.com/office/word/2012/wordml" xmlns:w16cex="http://schemas.microsoft.com/office/word/2018/wordml/cex" xmlns:w16cid="http://schemas.microsoft.com/office/word/2016/wordml/cid" xmlns:w16="http://schemas.microsoft.com/office/word/2018/wordml" xmlns:w16du="http://schemas.microsoft.com/office/word/2023/wordml/word16du" xmlns:w16sdtdh="http://schemas.microsoft.com/office/word/2020/wordml/sdtdatahash" xmlns:w16se="http://schemas.microsoft.com/office/word/2015/wordml/symex" xmlns:wpg="http://schemas.microsoft.com/office/word/2010/wordprocessingGroup" xmlns:wpi="http://schemas.microsoft.com/office/word/2010/wordprocessingInk" xmlns:wne="http://schemas.microsoft.com/office/word/2006/wordml" xmlns:wps="http://schemas.microsoft.com/office/word/2010/wordprocessingShape" mc:Ignorable="w14 w15 w16se w16cid w16 w16cex w16sdtdh w16du wp14">
+<w:document xmlns:wpc="http://schemas.microsoft.com/office/word/2010/wordprocessingCanvas" xmlns:cx="http://schemas.microsoft.com/office/drawing/2014/chartex" xmlns:cx1="http://schemas.microsoft.com/office/drawing/2015/9/8/chartex" xmlns:cx2="http://schemas.microsoft.com/office/drawing/2015/10/21/chartex" xmlns:cx3="http://schemas.microsoft.com/office/drawing/2016/5/9/chartex" xmlns:cx4="http://schemas.microsoft.com/office/drawing/2016/5/10/chartex" xmlns:cx5="http://schemas.microsoft.com/office/drawing/2016/5/11/chartex" xmlns:cx6="http://schemas.microsoft.com/office/drawing/2016/5/12/chartex" xmlns:cx7="http://schemas.microsoft.com/office/drawing/2016/5/13/chartex" xmlns:cx8="http://schemas.microsoft.com/office/drawing/2016/5/14/chartex" xmlns:mc="http://schemas.openxmlformats.org/markup-compatibility/2006" xmlns:aink="http://schemas.microsoft.com/office/drawing/2016/ink" xmlns:am3d="http://schemas.microsoft.com/office/drawing/2017/model3d" xmlns:o="urn:schemas-microsoft-com:office:office" xmlns:oel="http://schemas.microsoft.com/office/2019/extlst" xmlns:r="http://schemas.openxmlformats.org/officeDocument/2006/relationships" xmlns:m="http://schemas.openxmlformats.org/officeDocument/2006/math" xmlns:v="urn:schemas-microsoft-com:vml" xmlns:wp14="http://schemas.microsoft.com/office/word/2010/wordprocessingDrawing" xmlns:wp="http://schemas.openxmlformats.org/drawingml/2006/wordprocessingDrawing" xmlns:w10="urn:schemas-microsoft-com:office:word" xmlns:w="http://schemas.openxmlformats.org/wordprocessingml/2006/main" xmlns:w14="http://schemas.microsoft.com/office/word/2010/wordml" xmlns:w15="http://schemas.microsoft.com/office/word/2012/wordml" xmlns:w16cex="http://schemas.microsoft.com/office/word/2018/wordml/cex" xmlns:w16cid="http://schemas.microsoft.com/office/word/2016/wordml/cid" xmlns:w16="http://schemas.microsoft.com/office/word/2018/wordml" xmlns:w16du="http://schemas.microsoft.com/office/word/2023/wordml/word16du" xmlns:w16sdtdh="http://schemas.microsoft.com/office/word/2020/wordml/sdtdatahash" xmlns:w16sdtfl="http://schemas.microsoft.com/office/word/2024/wordml/sdtformatlock" xmlns:w16se="http://schemas.microsoft.com/office/word/2015/wordml/symex" xmlns:wpg="http://schemas.microsoft.com/office/word/2010/wordprocessingGroup" xmlns:wpi="http://schemas.microsoft.com/office/word/2010/wordprocessingInk" xmlns:wne="http://schemas.microsoft.com/office/word/2006/wordml" xmlns:wps="http://schemas.microsoft.com/office/word/2010/wordprocessingShape" mc:Ignorable="w14 w15 w16se w16cid w16 w16cex w16sdtdh w16sdtfl w16du wp14">
   <w:body>
     <w:p>
       <w:pPr>
@@ -10,10 +10,18 @@
         <w:t>IB CS(SL</w:t>
       </w:r>
       <w:r>
-        <w:t>/HL</w:t>
-      </w:r>
-      <w:r>
-        <w:t>)Year End</w:t>
+        <w:t>/</w:t>
+      </w:r>
+      <w:proofErr w:type="gramStart"/>
+      <w:r>
+        <w:t>HL</w:t>
+      </w:r>
+      <w:r>
+        <w:t>)Year</w:t>
+      </w:r>
+      <w:proofErr w:type="gramEnd"/>
+      <w:r>
+        <w:t xml:space="preserve"> End</w:t>
       </w:r>
       <w:r>
         <w:t xml:space="preserve"> Project – Group formation</w:t>
@@ -190,7 +198,10 @@
               <w:ind w:left="360"/>
             </w:pPr>
             <w:r>
-              <w:t>Student 1</w:t>
+              <w:t>Dan</w:t>
+            </w:r>
+            <w:r>
+              <w:t>iyal Osama</w:t>
             </w:r>
           </w:p>
         </w:tc>
@@ -273,14 +284,7 @@
             </w:tcMar>
             <w:hideMark/>
           </w:tcPr>
-          <w:p>
-            <w:pPr>
-              <w:ind w:left="360"/>
-            </w:pPr>
-            <w:r>
-              <w:t>Student 2</w:t>
-            </w:r>
-          </w:p>
+          <w:p/>
         </w:tc>
         <w:tc>
           <w:tcPr>
@@ -488,14 +492,35 @@
       <w:pPr>
         <w:ind w:left="360"/>
       </w:pPr>
-      <w:r>
-        <w:t xml:space="preserve">We,___________________, ___________________, _________________  as group members of the </w:t>
+      <w:proofErr w:type="gramStart"/>
+      <w:r>
+        <w:t>We,_</w:t>
+      </w:r>
+      <w:proofErr w:type="gramEnd"/>
+      <w:r>
+        <w:t>__________________, ___________________, ________________</w:t>
+      </w:r>
+      <w:proofErr w:type="gramStart"/>
+      <w:r>
+        <w:t>_  as</w:t>
+      </w:r>
+      <w:proofErr w:type="gramEnd"/>
+      <w:r>
+        <w:t xml:space="preserve"> group members of the </w:t>
       </w:r>
       <w:r>
         <w:t>Software dev.</w:t>
       </w:r>
       <w:r>
-        <w:t xml:space="preserve"> Project ___ agree to follow the above team norms along with class norms to stay committed to completing  the tasks on time and as required.</w:t>
+        <w:t xml:space="preserve"> Project ___ agree to follow the above team norms along with class norms to stay committed to </w:t>
+      </w:r>
+      <w:proofErr w:type="gramStart"/>
+      <w:r>
+        <w:t>completing  the</w:t>
+      </w:r>
+      <w:proofErr w:type="gramEnd"/>
+      <w:r>
+        <w:t xml:space="preserve"> tasks on time and as required.</w:t>
       </w:r>
     </w:p>
     <w:sectPr>
@@ -509,7 +534,7 @@
 </file>
 
 <file path=word/numbering.xml><?xml version="1.0" encoding="utf-8"?>
-<w:numbering xmlns:wpc="http://schemas.microsoft.com/office/word/2010/wordprocessingCanvas" xmlns:cx="http://schemas.microsoft.com/office/drawing/2014/chartex" xmlns:cx1="http://schemas.microsoft.com/office/drawing/2015/9/8/chartex" xmlns:cx2="http://schemas.microsoft.com/office/drawing/2015/10/21/chartex" xmlns:cx3="http://schemas.microsoft.com/office/drawing/2016/5/9/chartex" xmlns:cx4="http://schemas.microsoft.com/office/drawing/2016/5/10/chartex" xmlns:cx5="http://schemas.microsoft.com/office/drawing/2016/5/11/chartex" xmlns:cx6="http://schemas.microsoft.com/office/drawing/2016/5/12/chartex" xmlns:cx7="http://schemas.microsoft.com/office/drawing/2016/5/13/chartex" xmlns:cx8="http://schemas.microsoft.com/office/drawing/2016/5/14/chartex" xmlns:mc="http://schemas.openxmlformats.org/markup-compatibility/2006" xmlns:aink="http://schemas.microsoft.com/office/drawing/2016/ink" xmlns:am3d="http://schemas.microsoft.com/office/drawing/2017/model3d" xmlns:o="urn:schemas-microsoft-com:office:office" xmlns:oel="http://schemas.microsoft.com/office/2019/extlst" xmlns:r="http://schemas.openxmlformats.org/officeDocument/2006/relationships" xmlns:m="http://schemas.openxmlformats.org/officeDocument/2006/math" xmlns:v="urn:schemas-microsoft-com:vml" xmlns:wp14="http://schemas.microsoft.com/office/word/2010/wordprocessingDrawing" xmlns:wp="http://schemas.openxmlformats.org/drawingml/2006/wordprocessingDrawing" xmlns:w10="urn:schemas-microsoft-com:office:word" xmlns:w="http://schemas.openxmlformats.org/wordprocessingml/2006/main" xmlns:w14="http://schemas.microsoft.com/office/word/2010/wordml" xmlns:w15="http://schemas.microsoft.com/office/word/2012/wordml" xmlns:w16cex="http://schemas.microsoft.com/office/word/2018/wordml/cex" xmlns:w16cid="http://schemas.microsoft.com/office/word/2016/wordml/cid" xmlns:w16="http://schemas.microsoft.com/office/word/2018/wordml" xmlns:w16du="http://schemas.microsoft.com/office/word/2023/wordml/word16du" xmlns:w16sdtdh="http://schemas.microsoft.com/office/word/2020/wordml/sdtdatahash" xmlns:w16se="http://schemas.microsoft.com/office/word/2015/wordml/symex" xmlns:wpg="http://schemas.microsoft.com/office/word/2010/wordprocessingGroup" xmlns:wpi="http://schemas.microsoft.com/office/word/2010/wordprocessingInk" xmlns:wne="http://schemas.microsoft.com/office/word/2006/wordml" xmlns:wps="http://schemas.microsoft.com/office/word/2010/wordprocessingShape" mc:Ignorable="w14 w15 w16se w16cid w16 w16cex w16sdtdh w16du wp14">
+<w:numbering xmlns:wpc="http://schemas.microsoft.com/office/word/2010/wordprocessingCanvas" xmlns:cx="http://schemas.microsoft.com/office/drawing/2014/chartex" xmlns:cx1="http://schemas.microsoft.com/office/drawing/2015/9/8/chartex" xmlns:cx2="http://schemas.microsoft.com/office/drawing/2015/10/21/chartex" xmlns:cx3="http://schemas.microsoft.com/office/drawing/2016/5/9/chartex" xmlns:cx4="http://schemas.microsoft.com/office/drawing/2016/5/10/chartex" xmlns:cx5="http://schemas.microsoft.com/office/drawing/2016/5/11/chartex" xmlns:cx6="http://schemas.microsoft.com/office/drawing/2016/5/12/chartex" xmlns:cx7="http://schemas.microsoft.com/office/drawing/2016/5/13/chartex" xmlns:cx8="http://schemas.microsoft.com/office/drawing/2016/5/14/chartex" xmlns:mc="http://schemas.openxmlformats.org/markup-compatibility/2006" xmlns:aink="http://schemas.microsoft.com/office/drawing/2016/ink" xmlns:am3d="http://schemas.microsoft.com/office/drawing/2017/model3d" xmlns:o="urn:schemas-microsoft-com:office:office" xmlns:oel="http://schemas.microsoft.com/office/2019/extlst" xmlns:r="http://schemas.openxmlformats.org/officeDocument/2006/relationships" xmlns:m="http://schemas.openxmlformats.org/officeDocument/2006/math" xmlns:v="urn:schemas-microsoft-com:vml" xmlns:wp14="http://schemas.microsoft.com/office/word/2010/wordprocessingDrawing" xmlns:wp="http://schemas.openxmlformats.org/drawingml/2006/wordprocessingDrawing" xmlns:w10="urn:schemas-microsoft-com:office:word" xmlns:w="http://schemas.openxmlformats.org/wordprocessingml/2006/main" xmlns:w14="http://schemas.microsoft.com/office/word/2010/wordml" xmlns:w15="http://schemas.microsoft.com/office/word/2012/wordml" xmlns:w16cex="http://schemas.microsoft.com/office/word/2018/wordml/cex" xmlns:w16cid="http://schemas.microsoft.com/office/word/2016/wordml/cid" xmlns:w16="http://schemas.microsoft.com/office/word/2018/wordml" xmlns:w16du="http://schemas.microsoft.com/office/word/2023/wordml/word16du" xmlns:w16sdtdh="http://schemas.microsoft.com/office/word/2020/wordml/sdtdatahash" xmlns:w16sdtfl="http://schemas.microsoft.com/office/word/2024/wordml/sdtformatlock" xmlns:w16se="http://schemas.microsoft.com/office/word/2015/wordml/symex" xmlns:wpg="http://schemas.microsoft.com/office/word/2010/wordprocessingGroup" xmlns:wpi="http://schemas.microsoft.com/office/word/2010/wordprocessingInk" xmlns:wne="http://schemas.microsoft.com/office/word/2006/wordml" xmlns:wps="http://schemas.microsoft.com/office/word/2010/wordprocessingShape" mc:Ignorable="w14 w15 w16se w16cid w16 w16cex w16sdtdh w16sdtfl w16du wp14">
   <w:abstractNum w:abstractNumId="0" w15:restartNumberingAfterBreak="0">
     <w:nsid w:val="02436DAD"/>
     <w:multiLevelType w:val="hybridMultilevel"/>
@@ -1243,7 +1268,7 @@
 </file>
 
 <file path=word/styles.xml><?xml version="1.0" encoding="utf-8"?>
-<w:styles xmlns:mc="http://schemas.openxmlformats.org/markup-compatibility/2006" xmlns:r="http://schemas.openxmlformats.org/officeDocument/2006/relationships" xmlns:w="http://schemas.openxmlformats.org/wordprocessingml/2006/main" xmlns:w14="http://schemas.microsoft.com/office/word/2010/wordml" xmlns:w15="http://schemas.microsoft.com/office/word/2012/wordml" xmlns:w16cex="http://schemas.microsoft.com/office/word/2018/wordml/cex" xmlns:w16cid="http://schemas.microsoft.com/office/word/2016/wordml/cid" xmlns:w16="http://schemas.microsoft.com/office/word/2018/wordml" xmlns:w16du="http://schemas.microsoft.com/office/word/2023/wordml/word16du" xmlns:w16sdtdh="http://schemas.microsoft.com/office/word/2020/wordml/sdtdatahash" xmlns:w16se="http://schemas.microsoft.com/office/word/2015/wordml/symex" mc:Ignorable="w14 w15 w16se w16cid w16 w16cex w16sdtdh w16du">
+<w:styles xmlns:mc="http://schemas.openxmlformats.org/markup-compatibility/2006" xmlns:r="http://schemas.openxmlformats.org/officeDocument/2006/relationships" xmlns:w="http://schemas.openxmlformats.org/wordprocessingml/2006/main" xmlns:w14="http://schemas.microsoft.com/office/word/2010/wordml" xmlns:w15="http://schemas.microsoft.com/office/word/2012/wordml" xmlns:w16cex="http://schemas.microsoft.com/office/word/2018/wordml/cex" xmlns:w16cid="http://schemas.microsoft.com/office/word/2016/wordml/cid" xmlns:w16="http://schemas.microsoft.com/office/word/2018/wordml" xmlns:w16du="http://schemas.microsoft.com/office/word/2023/wordml/word16du" xmlns:w16sdtdh="http://schemas.microsoft.com/office/word/2020/wordml/sdtdatahash" xmlns:w16sdtfl="http://schemas.microsoft.com/office/word/2024/wordml/sdtformatlock" xmlns:w16se="http://schemas.microsoft.com/office/word/2015/wordml/symex" mc:Ignorable="w14 w15 w16se w16cid w16 w16cex w16sdtdh w16sdtfl w16du">
   <w:docDefaults>
     <w:rPrDefault>
       <w:rPr>

--- a/Documentation/Year End Project - Group norms.docx
+++ b/Documentation/Year End Project - Group norms.docx
@@ -284,7 +284,11 @@
             </w:tcMar>
             <w:hideMark/>
           </w:tcPr>
-          <w:p/>
+          <w:p>
+            <w:r>
+              <w:t xml:space="preserve">       Saket</w:t>
+            </w:r>
+          </w:p>
         </w:tc>
         <w:tc>
           <w:tcPr>
@@ -304,11 +308,7 @@
             </w:tcMar>
             <w:hideMark/>
           </w:tcPr>
-          <w:p>
-            <w:pPr>
-              <w:ind w:left="360"/>
-            </w:pPr>
-          </w:p>
+          <w:p/>
         </w:tc>
         <w:tc>
           <w:tcPr>

--- a/Documentation/Year End Project - Group norms.docx
+++ b/Documentation/Year End Project - Group norms.docx
@@ -287,6 +287,9 @@
           <w:p>
             <w:r>
               <w:t xml:space="preserve">       Saket</w:t>
+            </w:r>
+            <w:r>
+              <w:t xml:space="preserve"> </w:t>
             </w:r>
           </w:p>
         </w:tc>

--- a/Documentation/Year End Project - Group norms.docx
+++ b/Documentation/Year End Project - Group norms.docx
@@ -10,18 +10,10 @@
         <w:t>IB CS(SL</w:t>
       </w:r>
       <w:r>
-        <w:t>/</w:t>
-      </w:r>
-      <w:proofErr w:type="gramStart"/>
-      <w:r>
-        <w:t>HL</w:t>
-      </w:r>
-      <w:r>
-        <w:t>)Year</w:t>
-      </w:r>
-      <w:proofErr w:type="gramEnd"/>
-      <w:r>
-        <w:t xml:space="preserve"> End</w:t>
+        <w:t>/HL</w:t>
+      </w:r>
+      <w:r>
+        <w:t>)Year End</w:t>
       </w:r>
       <w:r>
         <w:t xml:space="preserve"> Project – Group formation</w:t>
@@ -231,6 +223,21 @@
                 <w:numId w:val="2"/>
               </w:numPr>
             </w:pPr>
+            <w:r>
+              <w:t>Coding</w:t>
+            </w:r>
+          </w:p>
+          <w:p>
+            <w:pPr>
+              <w:pStyle w:val="ListParagraph"/>
+              <w:numPr>
+                <w:ilvl w:val="0"/>
+                <w:numId w:val="2"/>
+              </w:numPr>
+            </w:pPr>
+            <w:r>
+              <w:t>Communication</w:t>
+            </w:r>
           </w:p>
         </w:tc>
         <w:tc>
@@ -259,6 +266,9 @@
                 <w:numId w:val="2"/>
               </w:numPr>
             </w:pPr>
+            <w:r>
+              <w:t>Procrastination</w:t>
+            </w:r>
           </w:p>
         </w:tc>
       </w:tr>
@@ -311,7 +321,18 @@
             </w:tcMar>
             <w:hideMark/>
           </w:tcPr>
-          <w:p/>
+          <w:p>
+            <w:pPr>
+              <w:pStyle w:val="ListParagraph"/>
+              <w:numPr>
+                <w:ilvl w:val="0"/>
+                <w:numId w:val="7"/>
+              </w:numPr>
+            </w:pPr>
+            <w:r>
+              <w:t xml:space="preserve"> Coding</w:t>
+            </w:r>
+          </w:p>
         </w:tc>
         <w:tc>
           <w:tcPr>
@@ -333,8 +354,39 @@
           </w:tcPr>
           <w:p>
             <w:pPr>
-              <w:ind w:left="360"/>
+              <w:pStyle w:val="ListParagraph"/>
+              <w:numPr>
+                <w:ilvl w:val="0"/>
+                <w:numId w:val="7"/>
+              </w:numPr>
             </w:pPr>
+            <w:r>
+              <w:t>Procrastination</w:t>
+            </w:r>
+          </w:p>
+          <w:p>
+            <w:pPr>
+              <w:pStyle w:val="ListParagraph"/>
+              <w:numPr>
+                <w:ilvl w:val="0"/>
+                <w:numId w:val="7"/>
+              </w:numPr>
+            </w:pPr>
+            <w:r>
+              <w:t>Often Absent</w:t>
+            </w:r>
+          </w:p>
+          <w:p>
+            <w:pPr>
+              <w:pStyle w:val="ListParagraph"/>
+              <w:numPr>
+                <w:ilvl w:val="0"/>
+                <w:numId w:val="7"/>
+              </w:numPr>
+            </w:pPr>
+            <w:r>
+              <w:t>Communication</w:t>
+            </w:r>
           </w:p>
         </w:tc>
       </w:tr>
@@ -375,6 +427,70 @@
         </w:rPr>
         <w:t>How will you communicate if someone is absent?</w:t>
       </w:r>
+      <w:r>
+        <w:rPr>
+          <w:bCs/>
+        </w:rPr>
+        <w:t xml:space="preserve"> </w:t>
+      </w:r>
+    </w:p>
+    <w:p>
+      <w:pPr>
+        <w:ind w:left="1080"/>
+        <w:rPr>
+          <w:b/>
+          <w:bCs/>
+        </w:rPr>
+      </w:pPr>
+      <w:r>
+        <w:rPr>
+          <w:b/>
+          <w:bCs/>
+        </w:rPr>
+        <w:t xml:space="preserve">By text message if they are available. If </w:t>
+      </w:r>
+      <w:r>
+        <w:rPr>
+          <w:b/>
+          <w:bCs/>
+        </w:rPr>
+        <w:t>not,</w:t>
+      </w:r>
+      <w:r>
+        <w:rPr>
+          <w:b/>
+          <w:bCs/>
+        </w:rPr>
+        <w:t xml:space="preserve"> then tell them what they </w:t>
+      </w:r>
+      <w:r>
+        <w:rPr>
+          <w:b/>
+          <w:bCs/>
+        </w:rPr>
+        <w:t>missed in the</w:t>
+      </w:r>
+      <w:r>
+        <w:rPr>
+          <w:b/>
+          <w:bCs/>
+        </w:rPr>
+        <w:t xml:space="preserve"> next class and</w:t>
+      </w:r>
+      <w:r>
+        <w:rPr>
+          <w:b/>
+          <w:bCs/>
+        </w:rPr>
+        <w:t xml:space="preserve"> </w:t>
+      </w:r>
+      <w:r>
+        <w:rPr>
+          <w:b/>
+          <w:bCs/>
+        </w:rPr>
+        <w:t>what now to work on.</w:t>
+      </w:r>
     </w:p>
     <w:p>
       <w:pPr>
@@ -392,9 +508,36 @@
     </w:p>
     <w:p>
       <w:pPr>
-        <w:ind w:left="360"/>
-      </w:pPr>
+        <w:ind w:left="1080"/>
+        <w:rPr>
+          <w:b/>
+          <w:bCs/>
+        </w:rPr>
+      </w:pPr>
+      <w:r>
+        <w:rPr>
+          <w:b/>
+          <w:bCs/>
+        </w:rPr>
+        <w:t>Code can be exchanged via a shared word document and ideas and thoughts can also be</w:t>
+      </w:r>
+      <w:r>
+        <w:rPr>
+          <w:b/>
+          <w:bCs/>
+        </w:rPr>
+        <w:br/>
+        <w:t>exchanged on a shared word document</w:t>
+      </w:r>
+      <w:r>
+        <w:rPr>
+          <w:b/>
+          <w:bCs/>
+        </w:rPr>
+        <w:t>.</w:t>
+      </w:r>
     </w:p>
+    <w:p/>
     <w:p>
       <w:pPr>
         <w:pStyle w:val="ListParagraph"/>
@@ -446,6 +589,18 @@
         </w:rPr>
         <w:t>Everyone in the group must agree to the norms</w:t>
       </w:r>
+      <w:r>
+        <w:rPr>
+          <w:bCs/>
+        </w:rPr>
+        <w:t xml:space="preserve"> – </w:t>
+      </w:r>
+      <w:r>
+        <w:rPr>
+          <w:b/>
+        </w:rPr>
+        <w:t>Everyone agrees</w:t>
+      </w:r>
     </w:p>
     <w:p>
       <w:pPr>
@@ -460,6 +615,37 @@
         </w:rPr>
         <w:t>You must develop a consequence in case a norm is broken</w:t>
       </w:r>
+      <w:r>
+        <w:rPr>
+          <w:bCs/>
+        </w:rPr>
+        <w:t xml:space="preserve"> </w:t>
+      </w:r>
+      <w:r>
+        <w:rPr>
+          <w:b/>
+        </w:rPr>
+        <w:t xml:space="preserve">- </w:t>
+      </w:r>
+      <w:r>
+        <w:rPr>
+          <w:b/>
+        </w:rPr>
+        <w:t xml:space="preserve"> If a Norm is broken then whoever</w:t>
+      </w:r>
+      <w:r>
+        <w:rPr>
+          <w:b/>
+        </w:rPr>
+        <w:br/>
+        <w:t>broke the norm will have to reread the norms five time</w:t>
+      </w:r>
+      <w:r>
+        <w:rPr>
+          <w:b/>
+        </w:rPr>
+        <w:t>s.</w:t>
+      </w:r>
     </w:p>
     <w:p>
       <w:pPr>
@@ -477,53 +663,115 @@
     </w:p>
     <w:p>
       <w:pPr>
-        <w:ind w:left="360"/>
-        <w:rPr>
-          <w:b/>
-        </w:rPr>
-      </w:pPr>
+        <w:pStyle w:val="ListParagraph"/>
+        <w:numPr>
+          <w:ilvl w:val="0"/>
+          <w:numId w:val="4"/>
+        </w:numPr>
+        <w:rPr>
+          <w:b/>
+          <w:bCs/>
+        </w:rPr>
+      </w:pPr>
+      <w:r>
+        <w:rPr>
+          <w:b/>
+          <w:bCs/>
+        </w:rPr>
+        <w:t>Honesty</w:t>
+      </w:r>
     </w:p>
     <w:p>
       <w:pPr>
-        <w:ind w:left="720"/>
-        <w:rPr>
-          <w:b/>
-        </w:rPr>
-      </w:pPr>
+        <w:pStyle w:val="ListParagraph"/>
+        <w:numPr>
+          <w:ilvl w:val="0"/>
+          <w:numId w:val="4"/>
+        </w:numPr>
+        <w:rPr>
+          <w:b/>
+          <w:bCs/>
+        </w:rPr>
+      </w:pPr>
+      <w:r>
+        <w:rPr>
+          <w:b/>
+          <w:bCs/>
+        </w:rPr>
+        <w:t>Equal Share of Work Done</w:t>
+      </w:r>
     </w:p>
     <w:p>
       <w:pPr>
+        <w:pStyle w:val="ListParagraph"/>
+        <w:numPr>
+          <w:ilvl w:val="0"/>
+          <w:numId w:val="4"/>
+        </w:numPr>
+        <w:rPr>
+          <w:b/>
+          <w:bCs/>
+        </w:rPr>
+      </w:pPr>
+      <w:r>
+        <w:rPr>
+          <w:b/>
+          <w:bCs/>
+        </w:rPr>
+        <w:t>Good and Appropriate Communication</w:t>
+      </w:r>
+    </w:p>
+    <w:p>
+      <w:pPr>
         <w:ind w:left="360"/>
-      </w:pPr>
-      <w:proofErr w:type="gramStart"/>
-      <w:r>
-        <w:t>We,_</w:t>
-      </w:r>
-      <w:proofErr w:type="gramEnd"/>
-      <w:r>
-        <w:t>__________________, ___________________, ________________</w:t>
-      </w:r>
-      <w:proofErr w:type="gramStart"/>
-      <w:r>
-        <w:t>_  as</w:t>
-      </w:r>
-      <w:proofErr w:type="gramEnd"/>
-      <w:r>
-        <w:t xml:space="preserve"> group members of the </w:t>
+        <w:rPr>
+          <w:b/>
+        </w:rPr>
+      </w:pPr>
+    </w:p>
+    <w:p>
+      <w:pPr>
+        <w:ind w:left="720"/>
+        <w:rPr>
+          <w:b/>
+        </w:rPr>
+      </w:pPr>
+    </w:p>
+    <w:p>
+      <w:pPr>
+        <w:ind w:left="360"/>
+      </w:pPr>
+      <w:r>
+        <w:t>We</w:t>
+      </w:r>
+      <w:r>
+        <w:rPr>
+          <w:b/>
+          <w:bCs/>
+        </w:rPr>
+        <w:t>,</w:t>
+      </w:r>
+      <w:r>
+        <w:rPr>
+          <w:b/>
+          <w:bCs/>
+        </w:rPr>
+        <w:t xml:space="preserve"> Daniyal and Saket</w:t>
+      </w:r>
+      <w:r>
+        <w:t xml:space="preserve"> as group members of the </w:t>
       </w:r>
       <w:r>
         <w:t>Software dev.</w:t>
       </w:r>
       <w:r>
-        <w:t xml:space="preserve"> Project ___ agree to follow the above team norms along with class norms to stay committed to </w:t>
-      </w:r>
-      <w:proofErr w:type="gramStart"/>
-      <w:r>
-        <w:t>completing  the</w:t>
-      </w:r>
-      <w:proofErr w:type="gramEnd"/>
-      <w:r>
-        <w:t xml:space="preserve"> tasks on time and as required.</w:t>
+        <w:t xml:space="preserve"> </w:t>
+      </w:r>
+      <w:r>
+        <w:t>We</w:t>
+      </w:r>
+      <w:r>
+        <w:t xml:space="preserve"> agree to follow the above team norms along with class norms to stay committed to completing the tasks on time and as required.</w:t>
       </w:r>
     </w:p>
     <w:sectPr>
@@ -681,7 +929,7 @@
   <w:abstractNum w:abstractNumId="1" w15:restartNumberingAfterBreak="0">
     <w:nsid w:val="11FF1E6B"/>
     <w:multiLevelType w:val="hybridMultilevel"/>
-    <w:tmpl w:val="41446054"/>
+    <w:tmpl w:val="86ACFDCC"/>
     <w:lvl w:ilvl="0" w:tplc="DA3CC5B8">
       <w:start w:val="1"/>
       <w:numFmt w:val="bullet"/>
@@ -697,7 +945,7 @@
         <w:rFonts w:ascii="Wingdings 3" w:hAnsi="Wingdings 3" w:hint="default"/>
       </w:rPr>
     </w:lvl>
-    <w:lvl w:ilvl="1" w:tplc="AFEA1172" w:tentative="1">
+    <w:lvl w:ilvl="1" w:tplc="AFEA1172">
       <w:start w:val="1"/>
       <w:numFmt w:val="bullet"/>
       <w:lvlText w:val=""/>
@@ -821,7 +1069,7 @@
   <w:abstractNum w:abstractNumId="2" w15:restartNumberingAfterBreak="0">
     <w:nsid w:val="21E5076A"/>
     <w:multiLevelType w:val="hybridMultilevel"/>
-    <w:tmpl w:val="525C1AA4"/>
+    <w:tmpl w:val="F5461C22"/>
     <w:lvl w:ilvl="0" w:tplc="04090001">
       <w:start w:val="1"/>
       <w:numFmt w:val="bullet"/>
@@ -908,6 +1156,119 @@
     </w:lvl>
   </w:abstractNum>
   <w:abstractNum w:abstractNumId="3" w15:restartNumberingAfterBreak="0">
+    <w:nsid w:val="23A47472"/>
+    <w:multiLevelType w:val="hybridMultilevel"/>
+    <w:tmpl w:val="B9882248"/>
+    <w:lvl w:ilvl="0" w:tplc="04090001">
+      <w:start w:val="1"/>
+      <w:numFmt w:val="bullet"/>
+      <w:lvlText w:val=""/>
+      <w:lvlJc w:val="left"/>
+      <w:pPr>
+        <w:ind w:left="360" w:hanging="360"/>
+      </w:pPr>
+      <w:rPr>
+        <w:rFonts w:ascii="Symbol" w:hAnsi="Symbol" w:hint="default"/>
+      </w:rPr>
+    </w:lvl>
+    <w:lvl w:ilvl="1" w:tplc="04090003" w:tentative="1">
+      <w:start w:val="1"/>
+      <w:numFmt w:val="bullet"/>
+      <w:lvlText w:val="o"/>
+      <w:lvlJc w:val="left"/>
+      <w:pPr>
+        <w:ind w:left="1080" w:hanging="360"/>
+      </w:pPr>
+      <w:rPr>
+        <w:rFonts w:ascii="Courier New" w:hAnsi="Courier New" w:cs="Courier New" w:hint="default"/>
+      </w:rPr>
+    </w:lvl>
+    <w:lvl w:ilvl="2" w:tplc="04090005" w:tentative="1">
+      <w:start w:val="1"/>
+      <w:numFmt w:val="bullet"/>
+      <w:lvlText w:val=""/>
+      <w:lvlJc w:val="left"/>
+      <w:pPr>
+        <w:ind w:left="1800" w:hanging="360"/>
+      </w:pPr>
+      <w:rPr>
+        <w:rFonts w:ascii="Wingdings" w:hAnsi="Wingdings" w:hint="default"/>
+      </w:rPr>
+    </w:lvl>
+    <w:lvl w:ilvl="3" w:tplc="04090001" w:tentative="1">
+      <w:start w:val="1"/>
+      <w:numFmt w:val="bullet"/>
+      <w:lvlText w:val=""/>
+      <w:lvlJc w:val="left"/>
+      <w:pPr>
+        <w:ind w:left="2520" w:hanging="360"/>
+      </w:pPr>
+      <w:rPr>
+        <w:rFonts w:ascii="Symbol" w:hAnsi="Symbol" w:hint="default"/>
+      </w:rPr>
+    </w:lvl>
+    <w:lvl w:ilvl="4" w:tplc="04090003" w:tentative="1">
+      <w:start w:val="1"/>
+      <w:numFmt w:val="bullet"/>
+      <w:lvlText w:val="o"/>
+      <w:lvlJc w:val="left"/>
+      <w:pPr>
+        <w:ind w:left="3240" w:hanging="360"/>
+      </w:pPr>
+      <w:rPr>
+        <w:rFonts w:ascii="Courier New" w:hAnsi="Courier New" w:cs="Courier New" w:hint="default"/>
+      </w:rPr>
+    </w:lvl>
+    <w:lvl w:ilvl="5" w:tplc="04090005" w:tentative="1">
+      <w:start w:val="1"/>
+      <w:numFmt w:val="bullet"/>
+      <w:lvlText w:val=""/>
+      <w:lvlJc w:val="left"/>
+      <w:pPr>
+        <w:ind w:left="3960" w:hanging="360"/>
+      </w:pPr>
+      <w:rPr>
+        <w:rFonts w:ascii="Wingdings" w:hAnsi="Wingdings" w:hint="default"/>
+      </w:rPr>
+    </w:lvl>
+    <w:lvl w:ilvl="6" w:tplc="04090001" w:tentative="1">
+      <w:start w:val="1"/>
+      <w:numFmt w:val="bullet"/>
+      <w:lvlText w:val=""/>
+      <w:lvlJc w:val="left"/>
+      <w:pPr>
+        <w:ind w:left="4680" w:hanging="360"/>
+      </w:pPr>
+      <w:rPr>
+        <w:rFonts w:ascii="Symbol" w:hAnsi="Symbol" w:hint="default"/>
+      </w:rPr>
+    </w:lvl>
+    <w:lvl w:ilvl="7" w:tplc="04090003" w:tentative="1">
+      <w:start w:val="1"/>
+      <w:numFmt w:val="bullet"/>
+      <w:lvlText w:val="o"/>
+      <w:lvlJc w:val="left"/>
+      <w:pPr>
+        <w:ind w:left="5400" w:hanging="360"/>
+      </w:pPr>
+      <w:rPr>
+        <w:rFonts w:ascii="Courier New" w:hAnsi="Courier New" w:cs="Courier New" w:hint="default"/>
+      </w:rPr>
+    </w:lvl>
+    <w:lvl w:ilvl="8" w:tplc="04090005" w:tentative="1">
+      <w:start w:val="1"/>
+      <w:numFmt w:val="bullet"/>
+      <w:lvlText w:val=""/>
+      <w:lvlJc w:val="left"/>
+      <w:pPr>
+        <w:ind w:left="6120" w:hanging="360"/>
+      </w:pPr>
+      <w:rPr>
+        <w:rFonts w:ascii="Wingdings" w:hAnsi="Wingdings" w:hint="default"/>
+      </w:rPr>
+    </w:lvl>
+  </w:abstractNum>
+  <w:abstractNum w:abstractNumId="4" w15:restartNumberingAfterBreak="0">
     <w:nsid w:val="3377096A"/>
     <w:multiLevelType w:val="hybridMultilevel"/>
     <w:tmpl w:val="22D6E95C"/>
@@ -917,110 +1278,110 @@
       <w:lvlText w:val=""/>
       <w:lvlJc w:val="left"/>
       <w:pPr>
+        <w:ind w:left="360" w:hanging="360"/>
+      </w:pPr>
+      <w:rPr>
+        <w:rFonts w:ascii="Symbol" w:hAnsi="Symbol" w:hint="default"/>
+      </w:rPr>
+    </w:lvl>
+    <w:lvl w:ilvl="1" w:tplc="04090003" w:tentative="1">
+      <w:start w:val="1"/>
+      <w:numFmt w:val="bullet"/>
+      <w:lvlText w:val="o"/>
+      <w:lvlJc w:val="left"/>
+      <w:pPr>
         <w:ind w:left="1080" w:hanging="360"/>
       </w:pPr>
       <w:rPr>
+        <w:rFonts w:ascii="Courier New" w:hAnsi="Courier New" w:cs="Courier New" w:hint="default"/>
+      </w:rPr>
+    </w:lvl>
+    <w:lvl w:ilvl="2" w:tplc="04090005" w:tentative="1">
+      <w:start w:val="1"/>
+      <w:numFmt w:val="bullet"/>
+      <w:lvlText w:val=""/>
+      <w:lvlJc w:val="left"/>
+      <w:pPr>
+        <w:ind w:left="1800" w:hanging="360"/>
+      </w:pPr>
+      <w:rPr>
+        <w:rFonts w:ascii="Wingdings" w:hAnsi="Wingdings" w:hint="default"/>
+      </w:rPr>
+    </w:lvl>
+    <w:lvl w:ilvl="3" w:tplc="04090001" w:tentative="1">
+      <w:start w:val="1"/>
+      <w:numFmt w:val="bullet"/>
+      <w:lvlText w:val=""/>
+      <w:lvlJc w:val="left"/>
+      <w:pPr>
+        <w:ind w:left="2520" w:hanging="360"/>
+      </w:pPr>
+      <w:rPr>
         <w:rFonts w:ascii="Symbol" w:hAnsi="Symbol" w:hint="default"/>
       </w:rPr>
     </w:lvl>
-    <w:lvl w:ilvl="1" w:tplc="04090003" w:tentative="1">
+    <w:lvl w:ilvl="4" w:tplc="04090003" w:tentative="1">
       <w:start w:val="1"/>
       <w:numFmt w:val="bullet"/>
       <w:lvlText w:val="o"/>
       <w:lvlJc w:val="left"/>
       <w:pPr>
-        <w:ind w:left="1800" w:hanging="360"/>
+        <w:ind w:left="3240" w:hanging="360"/>
       </w:pPr>
       <w:rPr>
         <w:rFonts w:ascii="Courier New" w:hAnsi="Courier New" w:cs="Courier New" w:hint="default"/>
       </w:rPr>
     </w:lvl>
-    <w:lvl w:ilvl="2" w:tplc="04090005" w:tentative="1">
+    <w:lvl w:ilvl="5" w:tplc="04090005" w:tentative="1">
       <w:start w:val="1"/>
       <w:numFmt w:val="bullet"/>
       <w:lvlText w:val=""/>
       <w:lvlJc w:val="left"/>
       <w:pPr>
-        <w:ind w:left="2520" w:hanging="360"/>
+        <w:ind w:left="3960" w:hanging="360"/>
       </w:pPr>
       <w:rPr>
         <w:rFonts w:ascii="Wingdings" w:hAnsi="Wingdings" w:hint="default"/>
       </w:rPr>
     </w:lvl>
-    <w:lvl w:ilvl="3" w:tplc="04090001" w:tentative="1">
+    <w:lvl w:ilvl="6" w:tplc="04090001" w:tentative="1">
       <w:start w:val="1"/>
       <w:numFmt w:val="bullet"/>
       <w:lvlText w:val=""/>
       <w:lvlJc w:val="left"/>
       <w:pPr>
-        <w:ind w:left="3240" w:hanging="360"/>
+        <w:ind w:left="4680" w:hanging="360"/>
       </w:pPr>
       <w:rPr>
         <w:rFonts w:ascii="Symbol" w:hAnsi="Symbol" w:hint="default"/>
       </w:rPr>
     </w:lvl>
-    <w:lvl w:ilvl="4" w:tplc="04090003" w:tentative="1">
+    <w:lvl w:ilvl="7" w:tplc="04090003" w:tentative="1">
       <w:start w:val="1"/>
       <w:numFmt w:val="bullet"/>
       <w:lvlText w:val="o"/>
       <w:lvlJc w:val="left"/>
       <w:pPr>
-        <w:ind w:left="3960" w:hanging="360"/>
+        <w:ind w:left="5400" w:hanging="360"/>
       </w:pPr>
       <w:rPr>
         <w:rFonts w:ascii="Courier New" w:hAnsi="Courier New" w:cs="Courier New" w:hint="default"/>
       </w:rPr>
     </w:lvl>
-    <w:lvl w:ilvl="5" w:tplc="04090005" w:tentative="1">
+    <w:lvl w:ilvl="8" w:tplc="04090005" w:tentative="1">
       <w:start w:val="1"/>
       <w:numFmt w:val="bullet"/>
       <w:lvlText w:val=""/>
       <w:lvlJc w:val="left"/>
       <w:pPr>
-        <w:ind w:left="4680" w:hanging="360"/>
+        <w:ind w:left="6120" w:hanging="360"/>
       </w:pPr>
       <w:rPr>
         <w:rFonts w:ascii="Wingdings" w:hAnsi="Wingdings" w:hint="default"/>
       </w:rPr>
     </w:lvl>
-    <w:lvl w:ilvl="6" w:tplc="04090001" w:tentative="1">
-      <w:start w:val="1"/>
-      <w:numFmt w:val="bullet"/>
-      <w:lvlText w:val=""/>
-      <w:lvlJc w:val="left"/>
-      <w:pPr>
-        <w:ind w:left="5400" w:hanging="360"/>
-      </w:pPr>
-      <w:rPr>
-        <w:rFonts w:ascii="Symbol" w:hAnsi="Symbol" w:hint="default"/>
-      </w:rPr>
-    </w:lvl>
-    <w:lvl w:ilvl="7" w:tplc="04090003" w:tentative="1">
-      <w:start w:val="1"/>
-      <w:numFmt w:val="bullet"/>
-      <w:lvlText w:val="o"/>
-      <w:lvlJc w:val="left"/>
-      <w:pPr>
-        <w:ind w:left="6120" w:hanging="360"/>
-      </w:pPr>
-      <w:rPr>
-        <w:rFonts w:ascii="Courier New" w:hAnsi="Courier New" w:cs="Courier New" w:hint="default"/>
-      </w:rPr>
-    </w:lvl>
-    <w:lvl w:ilvl="8" w:tplc="04090005" w:tentative="1">
-      <w:start w:val="1"/>
-      <w:numFmt w:val="bullet"/>
-      <w:lvlText w:val=""/>
-      <w:lvlJc w:val="left"/>
-      <w:pPr>
-        <w:ind w:left="6840" w:hanging="360"/>
-      </w:pPr>
-      <w:rPr>
-        <w:rFonts w:ascii="Wingdings" w:hAnsi="Wingdings" w:hint="default"/>
-      </w:rPr>
-    </w:lvl>
   </w:abstractNum>
-  <w:abstractNum w:abstractNumId="4" w15:restartNumberingAfterBreak="0">
+  <w:abstractNum w:abstractNumId="5" w15:restartNumberingAfterBreak="0">
     <w:nsid w:val="37D63DA9"/>
     <w:multiLevelType w:val="hybridMultilevel"/>
     <w:tmpl w:val="8CD8A0B4"/>
@@ -1160,7 +1521,7 @@
       </w:rPr>
     </w:lvl>
   </w:abstractNum>
-  <w:abstractNum w:abstractNumId="5" w15:restartNumberingAfterBreak="0">
+  <w:abstractNum w:abstractNumId="6" w15:restartNumberingAfterBreak="0">
     <w:nsid w:val="397E6534"/>
     <w:multiLevelType w:val="hybridMultilevel"/>
     <w:tmpl w:val="F7645228"/>
@@ -1250,13 +1611,13 @@
     </w:lvl>
   </w:abstractNum>
   <w:num w:numId="1" w16cid:durableId="1998418437">
-    <w:abstractNumId w:val="5"/>
+    <w:abstractNumId w:val="6"/>
   </w:num>
   <w:num w:numId="2" w16cid:durableId="487523742">
-    <w:abstractNumId w:val="3"/>
+    <w:abstractNumId w:val="4"/>
   </w:num>
   <w:num w:numId="3" w16cid:durableId="49768465">
-    <w:abstractNumId w:val="4"/>
+    <w:abstractNumId w:val="5"/>
   </w:num>
   <w:num w:numId="4" w16cid:durableId="1654212843">
     <w:abstractNumId w:val="2"/>
@@ -1266,6 +1627,9 @@
   </w:num>
   <w:num w:numId="6" w16cid:durableId="1958828296">
     <w:abstractNumId w:val="1"/>
+  </w:num>
+  <w:num w:numId="7" w16cid:durableId="1882084147">
+    <w:abstractNumId w:val="3"/>
   </w:num>
 </w:numbering>
 </file>
@@ -1672,7 +2036,6 @@
   <w:style w:type="character" w:default="1" w:styleId="DefaultParagraphFont">
     <w:name w:val="Default Paragraph Font"/>
     <w:uiPriority w:val="1"/>
-    <w:semiHidden/>
     <w:unhideWhenUsed/>
   </w:style>
   <w:style w:type="table" w:default="1" w:styleId="TableNormal">
